--- a/Relatório.docx
+++ b/Relatório.docx
@@ -710,9 +710,10 @@
     </w:p>
     <w:p>
       <w:pPr>
-        <w:rPr>
-          <w:sz w:val="24"/>
-          <w:szCs w:val="24"/>
+        <w:ind w:firstLine="708"/>
+        <w:rPr>
+          <w:sz w:val="28"/>
+          <w:szCs w:val="28"/>
         </w:rPr>
       </w:pPr>
     </w:p>
@@ -5185,35 +5186,23 @@
           <w:sz w:val="24"/>
           <w:szCs w:val="24"/>
         </w:rPr>
-        <w:t xml:space="preserve">O número do jogador, é definido pelo </w:t>
-      </w:r>
-      <w:r>
-        <w:rPr>
-          <w:sz w:val="24"/>
-          <w:szCs w:val="24"/>
-        </w:rPr>
-        <w:t>s</w:t>
-      </w:r>
-      <w:r>
-        <w:rPr>
-          <w:sz w:val="24"/>
-          <w:szCs w:val="24"/>
-        </w:rPr>
-        <w:t>ervidor. Os</w:t>
-      </w:r>
-      <w:r>
-        <w:rPr>
-          <w:sz w:val="24"/>
-          <w:szCs w:val="24"/>
-        </w:rPr>
-        <w:t xml:space="preserve"> jogadores</w:t>
-      </w:r>
-      <w:r>
-        <w:rPr>
-          <w:sz w:val="24"/>
-          <w:szCs w:val="24"/>
-        </w:rPr>
-        <w:t xml:space="preserve"> apenas os recebem. </w:t>
+        <w:t xml:space="preserve">Os parâmetros de dimensão de tabuleiro, e de número máximo de jogadores são definidos por variáveis globais no arquivo </w:t>
+      </w:r>
+      <w:r>
+        <w:rPr>
+          <w:b/>
+          <w:bCs/>
+          <w:sz w:val="24"/>
+          <w:szCs w:val="24"/>
+        </w:rPr>
+        <w:t>server.py</w:t>
+      </w:r>
+      <w:r>
+        <w:rPr>
+          <w:sz w:val="24"/>
+          <w:szCs w:val="24"/>
+        </w:rPr>
+        <w:t xml:space="preserve">. </w:t>
       </w:r>
     </w:p>
     <w:p>
@@ -5233,7 +5222,7 @@
           <w:sz w:val="24"/>
           <w:szCs w:val="24"/>
         </w:rPr>
-        <w:t xml:space="preserve">O </w:t>
+        <w:t xml:space="preserve">O número do jogador, é definido pelo </w:t>
       </w:r>
       <w:r>
         <w:rPr>
@@ -5247,7 +5236,21 @@
           <w:sz w:val="24"/>
           <w:szCs w:val="24"/>
         </w:rPr>
-        <w:t>ervidor é o único que interage com o código do jogo.</w:t>
+        <w:t>ervidor. Os</w:t>
+      </w:r>
+      <w:r>
+        <w:rPr>
+          <w:sz w:val="24"/>
+          <w:szCs w:val="24"/>
+        </w:rPr>
+        <w:t xml:space="preserve"> jogadores</w:t>
+      </w:r>
+      <w:r>
+        <w:rPr>
+          <w:sz w:val="24"/>
+          <w:szCs w:val="24"/>
+        </w:rPr>
+        <w:t xml:space="preserve"> apenas os recebem. </w:t>
       </w:r>
     </w:p>
     <w:p>
@@ -5281,21 +5284,7 @@
           <w:sz w:val="24"/>
           <w:szCs w:val="24"/>
         </w:rPr>
-        <w:t>ervidor decide a vez dos jogadores. Os</w:t>
-      </w:r>
-      <w:r>
-        <w:rPr>
-          <w:sz w:val="24"/>
-          <w:szCs w:val="24"/>
-        </w:rPr>
-        <w:t xml:space="preserve"> jogadores</w:t>
-      </w:r>
-      <w:r>
-        <w:rPr>
-          <w:sz w:val="24"/>
-          <w:szCs w:val="24"/>
-        </w:rPr>
-        <w:t xml:space="preserve"> apenas recebem informações se a sua vez chegou ou não. </w:t>
+        <w:t>ervidor é o único que interage com o código do jogo.</w:t>
       </w:r>
     </w:p>
     <w:p>
@@ -5315,7 +5304,7 @@
           <w:sz w:val="24"/>
           <w:szCs w:val="24"/>
         </w:rPr>
-        <w:t xml:space="preserve">Os jogadores enviam as coordenadas das cartas que foram viradas para o </w:t>
+        <w:t xml:space="preserve">O </w:t>
       </w:r>
       <w:r>
         <w:rPr>
@@ -5329,21 +5318,21 @@
           <w:sz w:val="24"/>
           <w:szCs w:val="24"/>
         </w:rPr>
-        <w:t xml:space="preserve">ervidor. O </w:t>
-      </w:r>
-      <w:r>
-        <w:rPr>
-          <w:sz w:val="24"/>
-          <w:szCs w:val="24"/>
-        </w:rPr>
-        <w:t>s</w:t>
-      </w:r>
-      <w:r>
-        <w:rPr>
-          <w:sz w:val="24"/>
-          <w:szCs w:val="24"/>
-        </w:rPr>
-        <w:t xml:space="preserve">ervidor analisa o resultado, e retorna para o jogador se algum ponto foi marcado. </w:t>
+        <w:t>ervidor decide a vez dos jogadores. Os</w:t>
+      </w:r>
+      <w:r>
+        <w:rPr>
+          <w:sz w:val="24"/>
+          <w:szCs w:val="24"/>
+        </w:rPr>
+        <w:t xml:space="preserve"> jogadores</w:t>
+      </w:r>
+      <w:r>
+        <w:rPr>
+          <w:sz w:val="24"/>
+          <w:szCs w:val="24"/>
+        </w:rPr>
+        <w:t xml:space="preserve"> apenas recebem informações se a sua vez chegou ou não. </w:t>
       </w:r>
     </w:p>
     <w:p>
@@ -5363,7 +5352,7 @@
           <w:sz w:val="24"/>
           <w:szCs w:val="24"/>
         </w:rPr>
-        <w:t xml:space="preserve">Ao marcar um ponto, o </w:t>
+        <w:t xml:space="preserve">Os jogadores enviam as coordenadas das cartas que foram viradas para o </w:t>
       </w:r>
       <w:r>
         <w:rPr>
@@ -5377,7 +5366,21 @@
           <w:sz w:val="24"/>
           <w:szCs w:val="24"/>
         </w:rPr>
-        <w:t>ervidor é que atualiza o placar.</w:t>
+        <w:t xml:space="preserve">ervidor. O </w:t>
+      </w:r>
+      <w:r>
+        <w:rPr>
+          <w:sz w:val="24"/>
+          <w:szCs w:val="24"/>
+        </w:rPr>
+        <w:t>s</w:t>
+      </w:r>
+      <w:r>
+        <w:rPr>
+          <w:sz w:val="24"/>
+          <w:szCs w:val="24"/>
+        </w:rPr>
+        <w:t xml:space="preserve">ervidor analisa o resultado, e retorna para o jogador se algum ponto foi marcado. </w:t>
       </w:r>
     </w:p>
     <w:p>
@@ -5397,7 +5400,7 @@
           <w:sz w:val="24"/>
           <w:szCs w:val="24"/>
         </w:rPr>
-        <w:t xml:space="preserve">Caso a condição de saída do loop que indica o fim de jogo seja alcançada, o </w:t>
+        <w:t xml:space="preserve">Ao marcar um ponto, o </w:t>
       </w:r>
       <w:r>
         <w:rPr>
@@ -5411,7 +5414,7 @@
           <w:sz w:val="24"/>
           <w:szCs w:val="24"/>
         </w:rPr>
-        <w:t xml:space="preserve">ervidor envia um aviso de que o jogo acabou. </w:t>
+        <w:t>ervidor é que atualiza o placar.</w:t>
       </w:r>
     </w:p>
     <w:p>
@@ -5431,6 +5434,40 @@
           <w:sz w:val="24"/>
           <w:szCs w:val="24"/>
         </w:rPr>
+        <w:t xml:space="preserve">Caso a condição de saída do loop que indica o fim de jogo seja alcançada, o </w:t>
+      </w:r>
+      <w:r>
+        <w:rPr>
+          <w:sz w:val="24"/>
+          <w:szCs w:val="24"/>
+        </w:rPr>
+        <w:t>s</w:t>
+      </w:r>
+      <w:r>
+        <w:rPr>
+          <w:sz w:val="24"/>
+          <w:szCs w:val="24"/>
+        </w:rPr>
+        <w:t xml:space="preserve">ervidor envia um aviso de que o jogo acabou. </w:t>
+      </w:r>
+    </w:p>
+    <w:p>
+      <w:pPr>
+        <w:pStyle w:val="PargrafodaLista"/>
+        <w:numPr>
+          <w:ilvl w:val="0"/>
+          <w:numId w:val="1"/>
+        </w:numPr>
+        <w:rPr>
+          <w:sz w:val="24"/>
+          <w:szCs w:val="24"/>
+        </w:rPr>
+      </w:pPr>
+      <w:r>
+        <w:rPr>
+          <w:sz w:val="24"/>
+          <w:szCs w:val="24"/>
+        </w:rPr>
         <w:t xml:space="preserve">O </w:t>
       </w:r>
       <w:r>
@@ -5545,14 +5582,6 @@
         </w:rPr>
         <w:t>A partida termina quando o número de pares encontrados é igual ao total de pares disponíveis, indicando que todos os pares foram identificados e o jogo chegou ao fim. Ao final da partida, o servidor envia uma mensagem a todos os jogadores.</w:t>
       </w:r>
-    </w:p>
-    <w:p>
-      <w:pPr>
-        <w:rPr>
-          <w:sz w:val="24"/>
-          <w:szCs w:val="24"/>
-        </w:rPr>
-      </w:pPr>
     </w:p>
     <w:p>
       <w:pPr>
